--- a/Softuni/InheritanceAbstractionHW/TASKS.docx
+++ b/Softuni/InheritanceAbstractionHW/TASKS.docx
@@ -301,14 +301,7 @@
         <w:rPr>
           <w:bCs/>
         </w:rPr>
-        <w:t xml:space="preserve"> </w:t>
-      </w:r>
-      <w:bookmarkStart w:id="0" w:name="_GoBack"/>
-      <w:r>
-        <w:rPr>
-          <w:bCs/>
-        </w:rPr>
-        <w:t xml:space="preserve">Disciplines have </w:t>
+        <w:t xml:space="preserve"> Disciplines have </w:t>
       </w:r>
       <w:r>
         <w:rPr>
@@ -350,7 +343,6 @@
         </w:rPr>
         <w:t>tudents</w:t>
       </w:r>
-      <w:bookmarkEnd w:id="0"/>
       <w:r>
         <w:rPr>
           <w:bCs/>
@@ -636,7 +628,23 @@
           <w:b/>
           <w:bCs/>
         </w:rPr>
-        <w:t>faulty number</w:t>
+        <w:t>fa</w:t>
+      </w:r>
+      <w:r>
+        <w:rPr>
+          <w:b/>
+          <w:bCs/>
+        </w:rPr>
+        <w:t>c</w:t>
+      </w:r>
+      <w:bookmarkStart w:id="0" w:name="_GoBack"/>
+      <w:bookmarkEnd w:id="0"/>
+      <w:r>
+        <w:rPr>
+          <w:b/>
+          <w:bCs/>
+        </w:rPr>
+        <w:t>ulty number</w:t>
       </w:r>
       <w:r>
         <w:rPr>
@@ -2503,7 +2511,7 @@
             <v:path o:extrusionok="f" gradientshapeok="t" o:connecttype="rect"/>
             <o:lock v:ext="edit" aspectratio="t"/>
           </v:shapetype>
-          <v:shape id="_x0000_i1025" type="#_x0000_t75" style="width:432.65pt;height:224.15pt">
+          <v:shape id="_x0000_i1025" type="#_x0000_t75" style="width:432.75pt;height:224.25pt">
             <v:imagedata r:id="rId11" o:title="report1"/>
           </v:shape>
         </w:pict>
@@ -2806,7 +2814,7 @@
                               <w:sz w:val="18"/>
                               <w:szCs w:val="18"/>
                             </w:rPr>
-                            <w:t>2</w:t>
+                            <w:t>1</w:t>
                           </w:r>
                           <w:r>
                             <w:rPr>
@@ -2927,7 +2935,7 @@
                         <w:sz w:val="18"/>
                         <w:szCs w:val="18"/>
                       </w:rPr>
-                      <w:t>2</w:t>
+                      <w:t>1</w:t>
                     </w:r>
                     <w:r>
                       <w:rPr>
@@ -4246,7 +4254,7 @@
         </mc:Choice>
         <mc:Fallback>
           <w:pict>
-            <v:line w14:anchorId="515B1D38" id="Straight Connector 1" o:spid="_x0000_s1026" style="position:absolute;flip:y;z-index:251662336;visibility:visible;mso-wrap-style:square;mso-width-percent:0;mso-height-percent:0;mso-wrap-distance-left:9pt;mso-wrap-distance-top:0;mso-wrap-distance-right:9pt;mso-wrap-distance-bottom:0;mso-position-horizontal:absolute;mso-position-horizontal-relative:text;mso-position-vertical:absolute;mso-position-vertical-relative:text;mso-width-percent:0;mso-height-percent:0;mso-width-relative:margin;mso-height-relative:margin" from="-.35pt,11.2pt" to="520.45pt,11.2pt" o:gfxdata="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" strokecolor="#f37123" strokeweight="1pt">
+            <v:line w14:anchorId="2353E77E" id="Straight Connector 1" o:spid="_x0000_s1026" style="position:absolute;flip:y;z-index:251662336;visibility:visible;mso-wrap-style:square;mso-width-percent:0;mso-height-percent:0;mso-wrap-distance-left:9pt;mso-wrap-distance-top:0;mso-wrap-distance-right:9pt;mso-wrap-distance-bottom:0;mso-position-horizontal:absolute;mso-position-horizontal-relative:text;mso-position-vertical:absolute;mso-position-vertical-relative:text;mso-width-percent:0;mso-height-percent:0;mso-width-relative:margin;mso-height-relative:margin" from="-.35pt,11.2pt" to="520.45pt,11.2pt" o:gfxdata="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" strokecolor="#f37123" strokeweight="1pt">
               <v:stroke endcap="round"/>
             </v:line>
           </w:pict>
@@ -10553,7 +10561,7 @@
 </file>
 
 <file path=customXml/itemProps1.xml><?xml version="1.0" encoding="utf-8"?>
-<ds:datastoreItem xmlns:ds="http://schemas.openxmlformats.org/officeDocument/2006/customXml" ds:itemID="{E5F59A33-F47D-4FE1-B27E-DBF8D9B3B867}">
+<ds:datastoreItem xmlns:ds="http://schemas.openxmlformats.org/officeDocument/2006/customXml" ds:itemID="{355B7DEF-9BB4-47C5-9E67-0A82F9D2508D}">
   <ds:schemaRefs>
     <ds:schemaRef ds:uri="http://schemas.openxmlformats.org/officeDocument/2006/bibliography"/>
   </ds:schemaRefs>
